--- a/vr-chef/Team.docx
+++ b/vr-chef/Team.docx
@@ -18,36 +18,107 @@
       </w:r>
     </w:p>
     <w:p>
-      <w:proofErr w:type="spellStart"/>
-      <w:r>
-        <w:t>Shurong</w:t>
-      </w:r>
-      <w:proofErr w:type="spellEnd"/>
-      <w:r>
-        <w:t xml:space="preserve"> Tian - sxt151030</w:t>
-      </w:r>
-    </w:p>
-    <w:p>
-      <w:pPr>
-        <w:ind w:left="720"/>
-      </w:pPr>
-      <w:r>
-        <w:t>Found and imported all the assets that were needed for the project.</w:t>
-      </w:r>
-      <w:r>
-        <w:t xml:space="preserve"> Used Blender to adjust the assets based on our needs, such as, breaking the burger apart and re-center the origins, adding texture paint to the stove for dial marks. Drew the walkthrough instructions. Set up the kitchen environment and put the assets in places for the game. Adjusted animated effects and created </w:t>
-      </w:r>
-      <w:r>
-        <w:t xml:space="preserve">different texture for each state of the cooking patty. Added fire effect to the stove and finished effect to the plate. </w:t>
-      </w:r>
-      <w:r>
-        <w:t xml:space="preserve">Tested the game and discussed issues with team. Cleaned up project, wrote documents </w:t>
-      </w:r>
-      <w:r>
-        <w:t>for each submission</w:t>
-      </w:r>
-      <w:r>
-        <w:t xml:space="preserve"> and recorded team weekly progress.  </w:t>
+      <w:r>
+        <w:t>Shurong Tian - sxt151030</w:t>
+      </w:r>
+    </w:p>
+    <w:p>
+      <w:pPr>
+        <w:pStyle w:val="ListParagraph"/>
+        <w:numPr>
+          <w:ilvl w:val="0"/>
+          <w:numId w:val="2"/>
+        </w:numPr>
+      </w:pPr>
+      <w:r>
+        <w:t>Found and imported all the assets that were needed for the project</w:t>
+      </w:r>
+    </w:p>
+    <w:p>
+      <w:pPr>
+        <w:pStyle w:val="ListParagraph"/>
+        <w:numPr>
+          <w:ilvl w:val="0"/>
+          <w:numId w:val="2"/>
+        </w:numPr>
+      </w:pPr>
+      <w:r>
+        <w:t>Used Blender to adjust the assets based on our needs, such as, breaking the burger apart and re-center the origins, adding texture paint to the stove for dial marks</w:t>
+      </w:r>
+    </w:p>
+    <w:p>
+      <w:pPr>
+        <w:pStyle w:val="ListParagraph"/>
+        <w:numPr>
+          <w:ilvl w:val="0"/>
+          <w:numId w:val="2"/>
+        </w:numPr>
+      </w:pPr>
+      <w:r>
+        <w:t>Drew the walkthrough instructions</w:t>
+      </w:r>
+    </w:p>
+    <w:p>
+      <w:pPr>
+        <w:pStyle w:val="ListParagraph"/>
+        <w:numPr>
+          <w:ilvl w:val="0"/>
+          <w:numId w:val="2"/>
+        </w:numPr>
+      </w:pPr>
+      <w:r>
+        <w:t>Set up the kitchen environment and put the assets in places for the game</w:t>
+      </w:r>
+    </w:p>
+    <w:p>
+      <w:pPr>
+        <w:pStyle w:val="ListParagraph"/>
+        <w:numPr>
+          <w:ilvl w:val="0"/>
+          <w:numId w:val="2"/>
+        </w:numPr>
+      </w:pPr>
+      <w:r>
+        <w:t xml:space="preserve">Adjusted animated effects and created </w:t>
+      </w:r>
+      <w:r>
+        <w:t>different texture for each state of the cooking patty</w:t>
+      </w:r>
+    </w:p>
+    <w:p>
+      <w:pPr>
+        <w:pStyle w:val="ListParagraph"/>
+        <w:numPr>
+          <w:ilvl w:val="0"/>
+          <w:numId w:val="2"/>
+        </w:numPr>
+      </w:pPr>
+      <w:r>
+        <w:t>Added fire effect to the stove and finished effect to the plate</w:t>
+      </w:r>
+    </w:p>
+    <w:p>
+      <w:pPr>
+        <w:pStyle w:val="ListParagraph"/>
+        <w:numPr>
+          <w:ilvl w:val="0"/>
+          <w:numId w:val="2"/>
+        </w:numPr>
+      </w:pPr>
+      <w:r>
+        <w:t>Tested the game and discussed issues with team</w:t>
+      </w:r>
+    </w:p>
+    <w:p>
+      <w:pPr>
+        <w:pStyle w:val="ListParagraph"/>
+        <w:numPr>
+          <w:ilvl w:val="0"/>
+          <w:numId w:val="2"/>
+        </w:numPr>
+      </w:pPr>
+      <w:r>
+        <w:t>Cleaned up project, wrote documents for each submission and recorded team weekly progress</w:t>
       </w:r>
     </w:p>
     <w:p>
@@ -56,19 +127,193 @@
       </w:r>
     </w:p>
     <w:p>
-      <w:r>
-        <w:t xml:space="preserve">Arthur </w:t>
-      </w:r>
-      <w:proofErr w:type="spellStart"/>
-      <w:r>
-        <w:t>Pachachura</w:t>
-      </w:r>
-      <w:proofErr w:type="spellEnd"/>
-      <w:r>
-        <w:t xml:space="preserve"> - aap160030</w:t>
-      </w:r>
-    </w:p>
-    <w:p/>
+      <w:pPr>
+        <w:pStyle w:val="ListParagraph"/>
+        <w:numPr>
+          <w:ilvl w:val="0"/>
+          <w:numId w:val="6"/>
+        </w:numPr>
+      </w:pPr>
+      <w:r>
+        <w:t>Wrote</w:t>
+      </w:r>
+      <w:r>
+        <w:t xml:space="preserve"> code to control the oven dials, plates, and pans</w:t>
+      </w:r>
+      <w:r>
+        <w:t xml:space="preserve"> </w:t>
+      </w:r>
+    </w:p>
+    <w:p>
+      <w:pPr>
+        <w:pStyle w:val="ListParagraph"/>
+        <w:numPr>
+          <w:ilvl w:val="0"/>
+          <w:numId w:val="6"/>
+        </w:numPr>
+      </w:pPr>
+      <w:r>
+        <w:t xml:space="preserve">Create a simple environment and </w:t>
+      </w:r>
+      <w:r>
+        <w:t xml:space="preserve">initial </w:t>
+      </w:r>
+      <w:r>
+        <w:t>knife interaction controller</w:t>
+      </w:r>
+    </w:p>
+    <w:p>
+      <w:pPr>
+        <w:pStyle w:val="ListParagraph"/>
+        <w:numPr>
+          <w:ilvl w:val="0"/>
+          <w:numId w:val="6"/>
+        </w:numPr>
+      </w:pPr>
+      <w:r>
+        <w:t>Designed algorithm to stack food</w:t>
+      </w:r>
+      <w:r>
+        <w:t xml:space="preserve"> and detect stacks</w:t>
+      </w:r>
+    </w:p>
+    <w:p>
+      <w:pPr>
+        <w:pStyle w:val="ListParagraph"/>
+        <w:numPr>
+          <w:ilvl w:val="0"/>
+          <w:numId w:val="6"/>
+        </w:numPr>
+      </w:pPr>
+      <w:r>
+        <w:t>Developed state controller for the plate</w:t>
+      </w:r>
+    </w:p>
+    <w:p>
+      <w:r>
+        <w:t>Arthur Pachachura - aap160030</w:t>
+      </w:r>
+    </w:p>
+    <w:p>
+      <w:pPr>
+        <w:pStyle w:val="ListParagraph"/>
+        <w:numPr>
+          <w:ilvl w:val="0"/>
+          <w:numId w:val="4"/>
+        </w:numPr>
+      </w:pPr>
+      <w:r>
+        <w:t>Heavily modified the awful interaction engine that VRTK built</w:t>
+      </w:r>
+    </w:p>
+    <w:p>
+      <w:pPr>
+        <w:pStyle w:val="ListParagraph"/>
+        <w:numPr>
+          <w:ilvl w:val="0"/>
+          <w:numId w:val="4"/>
+        </w:numPr>
+      </w:pPr>
+      <w:r>
+        <w:t>Designed the object hierarchy and interaction controller patterns</w:t>
+      </w:r>
+    </w:p>
+    <w:p>
+      <w:pPr>
+        <w:pStyle w:val="ListParagraph"/>
+        <w:numPr>
+          <w:ilvl w:val="0"/>
+          <w:numId w:val="4"/>
+        </w:numPr>
+      </w:pPr>
+      <w:r>
+        <w:t xml:space="preserve">Developed the </w:t>
+      </w:r>
+      <w:r>
+        <w:t>interaction physics system, specifically focusing on knife throwing (spent 5 hours aiming for an accurate knife throwing physics sim</w:t>
+      </w:r>
+      <w:r>
+        <w:t xml:space="preserve"> -</w:t>
+      </w:r>
+      <w:r>
+        <w:t xml:space="preserve"> it’s not far off now</w:t>
+      </w:r>
+      <w:r>
+        <w:t>)</w:t>
+      </w:r>
+    </w:p>
+    <w:p>
+      <w:pPr>
+        <w:pStyle w:val="ListParagraph"/>
+        <w:numPr>
+          <w:ilvl w:val="0"/>
+          <w:numId w:val="4"/>
+        </w:numPr>
+      </w:pPr>
+      <w:r>
+        <w:t>Created an outline shader</w:t>
+      </w:r>
+    </w:p>
+    <w:p>
+      <w:pPr>
+        <w:pStyle w:val="ListParagraph"/>
+        <w:numPr>
+          <w:ilvl w:val="0"/>
+          <w:numId w:val="4"/>
+        </w:numPr>
+      </w:pPr>
+      <w:r>
+        <w:t>Developed chopping system</w:t>
+      </w:r>
+    </w:p>
+    <w:p>
+      <w:pPr>
+        <w:pStyle w:val="ListParagraph"/>
+        <w:numPr>
+          <w:ilvl w:val="0"/>
+          <w:numId w:val="4"/>
+        </w:numPr>
+      </w:pPr>
+      <w:r>
+        <w:t>UV mapped textures in Blender</w:t>
+      </w:r>
+      <w:r>
+        <w:t xml:space="preserve"> and photoshopped some of these textures in Blender</w:t>
+      </w:r>
+    </w:p>
+    <w:p>
+      <w:pPr>
+        <w:pStyle w:val="ListParagraph"/>
+        <w:numPr>
+          <w:ilvl w:val="0"/>
+          <w:numId w:val="4"/>
+        </w:numPr>
+      </w:pPr>
+      <w:r>
+        <w:t>Tested the game using a VR headset</w:t>
+      </w:r>
+    </w:p>
+    <w:p>
+      <w:pPr>
+        <w:pStyle w:val="ListParagraph"/>
+        <w:numPr>
+          <w:ilvl w:val="0"/>
+          <w:numId w:val="4"/>
+        </w:numPr>
+      </w:pPr>
+      <w:r>
+        <w:t>I</w:t>
+      </w:r>
+      <w:r>
+        <w:t>mplemented VR-compatible</w:t>
+      </w:r>
+      <w:r>
+        <w:t xml:space="preserve"> and simulator</w:t>
+      </w:r>
+      <w:r>
+        <w:t xml:space="preserve"> control</w:t>
+      </w:r>
+    </w:p>
     <w:p/>
     <w:p>
       <w:pPr>
@@ -82,205 +327,283 @@
           <w:b/>
           <w:bCs/>
         </w:rPr>
-        <w:t>Reference:</w:t>
-      </w:r>
-    </w:p>
-    <w:p>
-      <w:r>
-        <w:t xml:space="preserve">Basket - </w:t>
-      </w:r>
-      <w:r>
-        <w:t>https://www.turbosquid.com/FullPreview/Index.cfm/ID/1500562</w:t>
-      </w:r>
-    </w:p>
-    <w:p>
-      <w:r>
-        <w:t xml:space="preserve">Book - </w:t>
-      </w:r>
-      <w:r>
-        <w:t>https://www.turbosquid.com/FullPreview/Index.cfm/ID/815822</w:t>
-      </w:r>
-    </w:p>
-    <w:p>
-      <w:r>
-        <w:t xml:space="preserve">Burger - </w:t>
-      </w:r>
-      <w:r>
-        <w:t>https://www.turbosquid.com/FullPreview/Index.cfm/ID/998401</w:t>
-      </w:r>
-    </w:p>
-    <w:p>
-      <w:r>
-        <w:t xml:space="preserve">Tomato - </w:t>
-      </w:r>
-      <w:r>
-        <w:t>https://www.turbosquid.com/FullPreview/Index.cfm/ID/758044</w:t>
-      </w:r>
-    </w:p>
-    <w:p>
-      <w:r>
-        <w:t xml:space="preserve">Cutting Board - </w:t>
-      </w:r>
-      <w:r>
-        <w:t>https://www.turbosquid.com/FullPreview/Index.cfm/ID/570227</w:t>
-      </w:r>
-    </w:p>
-    <w:p>
-      <w:r>
-        <w:t xml:space="preserve">Knife - </w:t>
-      </w:r>
-      <w:r>
-        <w:t>https://www.turbosquid.com/FullPreview/Index.cfm/ID/1387505</w:t>
-      </w:r>
-    </w:p>
-    <w:p>
-      <w:r>
-        <w:t xml:space="preserve">finished effect - </w:t>
-      </w:r>
-      <w:r>
-        <w:t>https://assetstore.unity.com/packages/vfx/particles/dl-fantasy-rpg-effects-68246</w:t>
-      </w:r>
-    </w:p>
-    <w:p>
-      <w:r>
-        <w:t xml:space="preserve">Stove Fire - </w:t>
-      </w:r>
-      <w:r>
-        <w:t>https://assetstore.unity.com/packages/vfx/particles/fire-explosions/procedural-fire-141496</w:t>
-      </w:r>
-    </w:p>
-    <w:p>
-      <w:r>
-        <w:t xml:space="preserve">Onion - </w:t>
-      </w:r>
-      <w:r>
-        <w:t>https://assetstore.unity.com/packages/3d/props/food/free-4k-scanned-vegetables-minipack-135434</w:t>
-      </w:r>
-    </w:p>
-    <w:p>
-      <w:r>
-        <w:t>Stove</w:t>
-      </w:r>
-      <w:r>
-        <w:t xml:space="preserve">, </w:t>
-      </w:r>
-      <w:r>
-        <w:t>Counters</w:t>
-      </w:r>
-      <w:r>
-        <w:t xml:space="preserve"> and </w:t>
-      </w:r>
-      <w:proofErr w:type="gramStart"/>
-      <w:r>
-        <w:t xml:space="preserve">Plate </w:t>
-      </w:r>
-      <w:r>
-        <w:t xml:space="preserve"> -</w:t>
-      </w:r>
-      <w:proofErr w:type="gramEnd"/>
-      <w:r>
-        <w:t xml:space="preserve"> </w:t>
-      </w:r>
-      <w:r>
-        <w:t>https://assetstore.unity.com/packages/3d/props/coffeeshop-starter-pack-160914</w:t>
-      </w:r>
-    </w:p>
-    <w:p>
-      <w:r>
-        <w:t xml:space="preserve">Hands - </w:t>
-      </w:r>
-      <w:r>
-        <w:t>https://www.turbosquid.com/FullPreview/Index.cfm/ID/463667</w:t>
-      </w:r>
-    </w:p>
-    <w:p>
-      <w:r>
-        <w:t xml:space="preserve">Pan - </w:t>
-      </w:r>
-      <w:r>
-        <w:t>https://assetstore.unity.com/packages/3d/props/food-and-kitchen-props-pack-85050</w:t>
-      </w:r>
-    </w:p>
-    <w:p/>
-    <w:p>
-      <w:pPr>
+        <w:t>Reference</w:t>
+      </w:r>
+      <w:r>
         <w:rPr>
           <w:b/>
           <w:bCs/>
         </w:rPr>
-      </w:pPr>
+        <w:t>s</w:t>
+      </w:r>
       <w:r>
         <w:rPr>
           <w:b/>
           <w:bCs/>
         </w:rPr>
-        <w:t xml:space="preserve">Game Play: </w:t>
-      </w:r>
-    </w:p>
-    <w:p>
-      <w:pPr>
-        <w:pStyle w:val="ListParagraph"/>
-        <w:numPr>
-          <w:ilvl w:val="0"/>
-          <w:numId w:val="1"/>
+        <w:t>:</w:t>
+      </w:r>
+    </w:p>
+    <w:p>
+      <w:r>
+        <w:t xml:space="preserve">Basket - </w:t>
+      </w:r>
+      <w:r>
+        <w:t>https://www.turbosquid.com/FullPreview/Index.cfm/ID/1500562</w:t>
+      </w:r>
+    </w:p>
+    <w:p>
+      <w:r>
+        <w:t xml:space="preserve">Book - </w:t>
+      </w:r>
+      <w:r>
+        <w:t>https://www.turbosquid.com/FullPreview/Index.cfm/ID/815822</w:t>
+      </w:r>
+    </w:p>
+    <w:p>
+      <w:r>
+        <w:t xml:space="preserve">Burger - </w:t>
+      </w:r>
+      <w:r>
+        <w:t>https://www.turbosquid.com/FullPreview/Index.cfm/ID/998401</w:t>
+      </w:r>
+    </w:p>
+    <w:p>
+      <w:r>
+        <w:t xml:space="preserve">Tomato - </w:t>
+      </w:r>
+      <w:r>
+        <w:t>https://www.turbosquid.com/FullPreview/Index.cfm/ID/758044</w:t>
+      </w:r>
+    </w:p>
+    <w:p>
+      <w:r>
+        <w:t xml:space="preserve">Cutting Board - </w:t>
+      </w:r>
+      <w:r>
+        <w:t>https://www.turbosquid.com/FullPreview/Index.cfm/ID/570227</w:t>
+      </w:r>
+    </w:p>
+    <w:p>
+      <w:r>
+        <w:t xml:space="preserve">Knife - </w:t>
+      </w:r>
+      <w:r>
+        <w:t>https://www.turbosquid.com/FullPreview/Index.cfm/ID/1387505</w:t>
+      </w:r>
+    </w:p>
+    <w:p>
+      <w:r>
+        <w:t xml:space="preserve">finished effect - </w:t>
+      </w:r>
+      <w:r>
+        <w:t>https://assetstore.unity.com/packages/vfx/particles/dl-fantasy-rpg-effects-68246</w:t>
+      </w:r>
+    </w:p>
+    <w:p>
+      <w:r>
+        <w:lastRenderedPageBreak/>
+        <w:t xml:space="preserve">Stove Fire - </w:t>
+      </w:r>
+      <w:r>
+        <w:t>https://assetstore.unity.com/packages/vfx/particles/fire-explosions/procedural-fire-141496</w:t>
+      </w:r>
+    </w:p>
+    <w:p>
+      <w:r>
+        <w:t xml:space="preserve">Onion - </w:t>
+      </w:r>
+      <w:r>
+        <w:t>https://assetstore.unity.com/packages/3d/props/food/free-4k-scanned-vegetables-minipack-135434</w:t>
+      </w:r>
+    </w:p>
+    <w:p>
+      <w:r>
+        <w:t>Stove</w:t>
+      </w:r>
+      <w:r>
+        <w:t xml:space="preserve">, </w:t>
+      </w:r>
+      <w:r>
+        <w:t>Counters</w:t>
+      </w:r>
+      <w:r>
+        <w:t xml:space="preserve"> and Plate </w:t>
+      </w:r>
+      <w:r>
+        <w:t>-</w:t>
+      </w:r>
+      <w:bookmarkStart w:id="0" w:name="_GoBack"/>
+      <w:bookmarkEnd w:id="0"/>
+      <w:r>
+        <w:t xml:space="preserve"> https://assetstore.unity.com/packages/3d/props/coffeeshop-starter-pack-160914</w:t>
+      </w:r>
+    </w:p>
+    <w:p>
+      <w:r>
+        <w:t xml:space="preserve">Hands - </w:t>
+      </w:r>
+      <w:r>
+        <w:t>https://www.turbosquid.com/FullPreview/Index.cfm/ID/463667</w:t>
+      </w:r>
+    </w:p>
+    <w:p>
+      <w:r>
+        <w:t xml:space="preserve">Pan - </w:t>
+      </w:r>
+      <w:r>
+        <w:t>https://assetstore.unity.com/packages/3d/props/food-and-kitchen-props-pack-85050</w:t>
+      </w:r>
+    </w:p>
+    <w:p/>
+    <w:p>
+      <w:pPr>
+        <w:rPr>
+          <w:b/>
+          <w:bCs/>
+        </w:rPr>
+      </w:pPr>
+      <w:r>
+        <w:rPr>
+          <w:b/>
+          <w:bCs/>
+        </w:rPr>
+        <w:t>Game</w:t>
+      </w:r>
+      <w:r>
+        <w:rPr>
+          <w:b/>
+          <w:bCs/>
+        </w:rPr>
+        <w:t>play</w:t>
+      </w:r>
+      <w:r>
+        <w:rPr>
+          <w:b/>
+          <w:bCs/>
+        </w:rPr>
+        <w:t xml:space="preserve">: </w:t>
+      </w:r>
+    </w:p>
+    <w:p>
+      <w:pPr>
+        <w:pStyle w:val="ListParagraph"/>
+        <w:numPr>
+          <w:ilvl w:val="0"/>
+          <w:numId w:val="7"/>
         </w:numPr>
       </w:pPr>
       <w:r>
         <w:t>T</w:t>
       </w:r>
       <w:r>
-        <w:t xml:space="preserve">o access the simulator: press F2 to release the cursor then click the "Simulated </w:t>
-      </w:r>
-      <w:proofErr w:type="spellStart"/>
-      <w:r>
-        <w:t>VRConfig</w:t>
-      </w:r>
-      <w:proofErr w:type="spellEnd"/>
-      <w:r>
-        <w:t>" button</w:t>
-      </w:r>
-    </w:p>
-    <w:p>
-      <w:pPr>
-        <w:pStyle w:val="ListParagraph"/>
-        <w:numPr>
-          <w:ilvl w:val="0"/>
-          <w:numId w:val="1"/>
-        </w:numPr>
-      </w:pPr>
-      <w:r>
-        <w:lastRenderedPageBreak/>
-        <w:t xml:space="preserve">In simulating option on PC, simply get close to the object and left click to hold the object. If holding knife, swing the mouse un and down to cut the tomato. To drop an object, release the left click. By hold left mouse button on dial, the user can rotate it. </w:t>
-      </w:r>
-    </w:p>
-    <w:p>
-      <w:pPr>
-        <w:pStyle w:val="ListParagraph"/>
-        <w:numPr>
-          <w:ilvl w:val="0"/>
-          <w:numId w:val="1"/>
-        </w:numPr>
-      </w:pPr>
-      <w:r>
-        <w:t xml:space="preserve">In VR environment, trigger is held when hand near object grab. Trigger is released to drop the object. While holding the knife as object, swing had up and down to cut tomato. The user turns the dial while holding onto the trigger and turning user’s hand. </w:t>
-      </w:r>
-    </w:p>
-    <w:p>
-      <w:pPr>
-        <w:pStyle w:val="ListParagraph"/>
-        <w:numPr>
-          <w:ilvl w:val="0"/>
-          <w:numId w:val="1"/>
-        </w:numPr>
-      </w:pPr>
-      <w:r>
-        <w:t xml:space="preserve">These states have a visual change, the nearby objects turn blue with a yellow highlight, the knife turns red when it is brought down in a chopping motion, the tomato turns green if it is touched by the knife when the knife is red to show it is now cut, the dial can be rotated when it is grabbed, the grabbed object such as knife or tomato can also be dropped or swatted away with the hands or other objects. </w:t>
-      </w:r>
-    </w:p>
-    <w:p>
-      <w:pPr>
-        <w:pStyle w:val="ListParagraph"/>
-      </w:pPr>
+        <w:t>o access the simulator: press F2 to release the cursor then click the "Simulated VRConfig" button</w:t>
+      </w:r>
+    </w:p>
+    <w:p>
+      <w:pPr>
+        <w:pStyle w:val="ListParagraph"/>
+        <w:numPr>
+          <w:ilvl w:val="0"/>
+          <w:numId w:val="7"/>
+        </w:numPr>
+      </w:pPr>
+      <w:r>
+        <w:t>Move the hands</w:t>
+      </w:r>
+      <w:r>
+        <w:t xml:space="preserve"> close to </w:t>
+      </w:r>
+      <w:r>
+        <w:t>an</w:t>
+      </w:r>
+      <w:r>
+        <w:t xml:space="preserve"> object and left click to hold the object. If holding knife, swing the mouse un and down to </w:t>
+      </w:r>
+      <w:r>
+        <w:t>chop</w:t>
+      </w:r>
+      <w:r>
+        <w:t xml:space="preserve"> the tomato. To drop an object, release the left </w:t>
+      </w:r>
+      <w:r>
+        <w:t>mouse button</w:t>
+      </w:r>
+      <w:r>
+        <w:t xml:space="preserve">. By hold left mouse button on dial, the user can rotate it. </w:t>
+      </w:r>
+      <w:r>
+        <w:t>In a similar manner, u</w:t>
+      </w:r>
+      <w:r>
+        <w:t>se the right mouse button to control the right hand.</w:t>
+      </w:r>
+      <w:r>
+        <w:t xml:space="preserve"> If in VR mode, use triggers instead of mouse buttons to grab/release objects.</w:t>
+      </w:r>
+    </w:p>
+    <w:p>
+      <w:pPr>
+        <w:pStyle w:val="ListParagraph"/>
+        <w:numPr>
+          <w:ilvl w:val="0"/>
+          <w:numId w:val="7"/>
+        </w:numPr>
+      </w:pPr>
+      <w:r>
+        <w:t>Objects near the hands will highlight yellow indicating that they may be grabbed.</w:t>
+      </w:r>
+      <w:r>
+        <w:t xml:space="preserve"> These objects include food items, knives, pan</w:t>
+      </w:r>
+      <w:r>
+        <w:t xml:space="preserve">s, </w:t>
+      </w:r>
+      <w:r>
+        <w:t xml:space="preserve">plates, </w:t>
+      </w:r>
+      <w:r>
+        <w:t>and stove dials.</w:t>
+      </w:r>
+    </w:p>
+    <w:p>
+      <w:pPr>
+        <w:pStyle w:val="ListParagraph"/>
+        <w:numPr>
+          <w:ilvl w:val="0"/>
+          <w:numId w:val="7"/>
+        </w:numPr>
+      </w:pPr>
+      <w:r>
+        <w:t>Only some objects may be chopped.</w:t>
+      </w:r>
+    </w:p>
+    <w:p>
+      <w:pPr>
+        <w:pStyle w:val="ListParagraph"/>
+        <w:numPr>
+          <w:ilvl w:val="0"/>
+          <w:numId w:val="7"/>
+        </w:numPr>
+      </w:pPr>
+      <w:r>
+        <w:t>To complete the burger, follow the directions on the book located on the table.</w:t>
+      </w:r>
+      <w:r>
+        <w:t xml:space="preserve"> Place</w:t>
+      </w:r>
+      <w:r>
+        <w:t xml:space="preserve"> correctly cut or cooked</w:t>
+      </w:r>
+      <w:r>
+        <w:t xml:space="preserve"> food items on top of each other </w:t>
+      </w:r>
+      <w:r>
+        <w:t>in the correct sequence until the plate turns green, indicating the end of the tutorial. You can continue building the burger, however, as there are still issues with the raytracing on burger formation</w:t>
+      </w:r>
+      <w:r>
+        <w:t xml:space="preserve"> and only the first few layers are checked at this time.</w:t>
+      </w:r>
     </w:p>
     <w:p/>
     <w:p/>
@@ -302,6 +625,657 @@
 <file path=word/numbering.xml><?xml version="1.0" encoding="utf-8"?>
 <w:numbering xmlns:wpc="http://schemas.microsoft.com/office/word/2010/wordprocessingCanvas" xmlns:cx="http://schemas.microsoft.com/office/drawing/2014/chartex" xmlns:cx1="http://schemas.microsoft.com/office/drawing/2015/9/8/chartex" xmlns:cx2="http://schemas.microsoft.com/office/drawing/2015/10/21/chartex" xmlns:cx3="http://schemas.microsoft.com/office/drawing/2016/5/9/chartex" xmlns:cx4="http://schemas.microsoft.com/office/drawing/2016/5/10/chartex" xmlns:cx5="http://schemas.microsoft.com/office/drawing/2016/5/11/chartex" xmlns:cx6="http://schemas.microsoft.com/office/drawing/2016/5/12/chartex" xmlns:cx7="http://schemas.microsoft.com/office/drawing/2016/5/13/chartex" xmlns:cx8="http://schemas.microsoft.com/office/drawing/2016/5/14/chartex" xmlns:mc="http://schemas.openxmlformats.org/markup-compatibility/2006" xmlns:aink="http://schemas.microsoft.com/office/drawing/2016/ink" xmlns:am3d="http://schemas.microsoft.com/office/drawing/2017/model3d" xmlns:o="urn:schemas-microsoft-com:office:office" xmlns:r="http://schemas.openxmlformats.org/officeDocument/2006/relationships" xmlns:m="http://schemas.openxmlformats.org/officeDocument/2006/math" xmlns:v="urn:schemas-microsoft-com:vml" xmlns:wp14="http://schemas.microsoft.com/office/word/2010/wordprocessingDrawing" xmlns:wp="http://schemas.openxmlformats.org/drawingml/2006/wordprocessingDrawing" xmlns:w10="urn:schemas-microsoft-com:office:word" xmlns:w="http://schemas.openxmlformats.org/wordprocessingml/2006/main" xmlns:w14="http://schemas.microsoft.com/office/word/2010/wordml" xmlns:w15="http://schemas.microsoft.com/office/word/2012/wordml" xmlns:w16cid="http://schemas.microsoft.com/office/word/2016/wordml/cid" xmlns:w16se="http://schemas.microsoft.com/office/word/2015/wordml/symex" xmlns:wpg="http://schemas.microsoft.com/office/word/2010/wordprocessingGroup" xmlns:wpi="http://schemas.microsoft.com/office/word/2010/wordprocessingInk" xmlns:wne="http://schemas.microsoft.com/office/word/2006/wordml" xmlns:wps="http://schemas.microsoft.com/office/word/2010/wordprocessingShape" mc:Ignorable="w14 w15 w16se w16cid wp14">
   <w:abstractNum w:abstractNumId="0" w15:restartNumberingAfterBreak="0">
+    <w:nsid w:val="1A1261D0"/>
+    <w:multiLevelType w:val="hybridMultilevel"/>
+    <w:tmpl w:val="6C02FA54"/>
+    <w:lvl w:ilvl="0" w:tplc="04090001">
+      <w:start w:val="1"/>
+      <w:numFmt w:val="bullet"/>
+      <w:lvlText w:val=""/>
+      <w:lvlJc w:val="left"/>
+      <w:pPr>
+        <w:ind w:left="360" w:hanging="360"/>
+      </w:pPr>
+      <w:rPr>
+        <w:rFonts w:ascii="Symbol" w:hAnsi="Symbol" w:hint="default"/>
+      </w:rPr>
+    </w:lvl>
+    <w:lvl w:ilvl="1" w:tplc="04090003" w:tentative="1">
+      <w:start w:val="1"/>
+      <w:numFmt w:val="bullet"/>
+      <w:lvlText w:val="o"/>
+      <w:lvlJc w:val="left"/>
+      <w:pPr>
+        <w:ind w:left="1080" w:hanging="360"/>
+      </w:pPr>
+      <w:rPr>
+        <w:rFonts w:ascii="Courier New" w:hAnsi="Courier New" w:cs="Courier New" w:hint="default"/>
+      </w:rPr>
+    </w:lvl>
+    <w:lvl w:ilvl="2" w:tplc="04090005" w:tentative="1">
+      <w:start w:val="1"/>
+      <w:numFmt w:val="bullet"/>
+      <w:lvlText w:val=""/>
+      <w:lvlJc w:val="left"/>
+      <w:pPr>
+        <w:ind w:left="1800" w:hanging="360"/>
+      </w:pPr>
+      <w:rPr>
+        <w:rFonts w:ascii="Wingdings" w:hAnsi="Wingdings" w:hint="default"/>
+      </w:rPr>
+    </w:lvl>
+    <w:lvl w:ilvl="3" w:tplc="04090001" w:tentative="1">
+      <w:start w:val="1"/>
+      <w:numFmt w:val="bullet"/>
+      <w:lvlText w:val=""/>
+      <w:lvlJc w:val="left"/>
+      <w:pPr>
+        <w:ind w:left="2520" w:hanging="360"/>
+      </w:pPr>
+      <w:rPr>
+        <w:rFonts w:ascii="Symbol" w:hAnsi="Symbol" w:hint="default"/>
+      </w:rPr>
+    </w:lvl>
+    <w:lvl w:ilvl="4" w:tplc="04090003" w:tentative="1">
+      <w:start w:val="1"/>
+      <w:numFmt w:val="bullet"/>
+      <w:lvlText w:val="o"/>
+      <w:lvlJc w:val="left"/>
+      <w:pPr>
+        <w:ind w:left="3240" w:hanging="360"/>
+      </w:pPr>
+      <w:rPr>
+        <w:rFonts w:ascii="Courier New" w:hAnsi="Courier New" w:cs="Courier New" w:hint="default"/>
+      </w:rPr>
+    </w:lvl>
+    <w:lvl w:ilvl="5" w:tplc="04090005" w:tentative="1">
+      <w:start w:val="1"/>
+      <w:numFmt w:val="bullet"/>
+      <w:lvlText w:val=""/>
+      <w:lvlJc w:val="left"/>
+      <w:pPr>
+        <w:ind w:left="3960" w:hanging="360"/>
+      </w:pPr>
+      <w:rPr>
+        <w:rFonts w:ascii="Wingdings" w:hAnsi="Wingdings" w:hint="default"/>
+      </w:rPr>
+    </w:lvl>
+    <w:lvl w:ilvl="6" w:tplc="04090001" w:tentative="1">
+      <w:start w:val="1"/>
+      <w:numFmt w:val="bullet"/>
+      <w:lvlText w:val=""/>
+      <w:lvlJc w:val="left"/>
+      <w:pPr>
+        <w:ind w:left="4680" w:hanging="360"/>
+      </w:pPr>
+      <w:rPr>
+        <w:rFonts w:ascii="Symbol" w:hAnsi="Symbol" w:hint="default"/>
+      </w:rPr>
+    </w:lvl>
+    <w:lvl w:ilvl="7" w:tplc="04090003" w:tentative="1">
+      <w:start w:val="1"/>
+      <w:numFmt w:val="bullet"/>
+      <w:lvlText w:val="o"/>
+      <w:lvlJc w:val="left"/>
+      <w:pPr>
+        <w:ind w:left="5400" w:hanging="360"/>
+      </w:pPr>
+      <w:rPr>
+        <w:rFonts w:ascii="Courier New" w:hAnsi="Courier New" w:cs="Courier New" w:hint="default"/>
+      </w:rPr>
+    </w:lvl>
+    <w:lvl w:ilvl="8" w:tplc="04090005" w:tentative="1">
+      <w:start w:val="1"/>
+      <w:numFmt w:val="bullet"/>
+      <w:lvlText w:val=""/>
+      <w:lvlJc w:val="left"/>
+      <w:pPr>
+        <w:ind w:left="6120" w:hanging="360"/>
+      </w:pPr>
+      <w:rPr>
+        <w:rFonts w:ascii="Wingdings" w:hAnsi="Wingdings" w:hint="default"/>
+      </w:rPr>
+    </w:lvl>
+  </w:abstractNum>
+  <w:abstractNum w:abstractNumId="1" w15:restartNumberingAfterBreak="0">
+    <w:nsid w:val="26B64444"/>
+    <w:multiLevelType w:val="hybridMultilevel"/>
+    <w:tmpl w:val="61D23BFC"/>
+    <w:lvl w:ilvl="0" w:tplc="0409000F">
+      <w:start w:val="1"/>
+      <w:numFmt w:val="decimal"/>
+      <w:lvlText w:val="%1."/>
+      <w:lvlJc w:val="left"/>
+      <w:pPr>
+        <w:ind w:left="720" w:hanging="360"/>
+      </w:pPr>
+    </w:lvl>
+    <w:lvl w:ilvl="1" w:tplc="04090019" w:tentative="1">
+      <w:start w:val="1"/>
+      <w:numFmt w:val="lowerLetter"/>
+      <w:lvlText w:val="%2."/>
+      <w:lvlJc w:val="left"/>
+      <w:pPr>
+        <w:ind w:left="1440" w:hanging="360"/>
+      </w:pPr>
+    </w:lvl>
+    <w:lvl w:ilvl="2" w:tplc="0409001B" w:tentative="1">
+      <w:start w:val="1"/>
+      <w:numFmt w:val="lowerRoman"/>
+      <w:lvlText w:val="%3."/>
+      <w:lvlJc w:val="right"/>
+      <w:pPr>
+        <w:ind w:left="2160" w:hanging="180"/>
+      </w:pPr>
+    </w:lvl>
+    <w:lvl w:ilvl="3" w:tplc="0409000F" w:tentative="1">
+      <w:start w:val="1"/>
+      <w:numFmt w:val="decimal"/>
+      <w:lvlText w:val="%4."/>
+      <w:lvlJc w:val="left"/>
+      <w:pPr>
+        <w:ind w:left="2880" w:hanging="360"/>
+      </w:pPr>
+    </w:lvl>
+    <w:lvl w:ilvl="4" w:tplc="04090019" w:tentative="1">
+      <w:start w:val="1"/>
+      <w:numFmt w:val="lowerLetter"/>
+      <w:lvlText w:val="%5."/>
+      <w:lvlJc w:val="left"/>
+      <w:pPr>
+        <w:ind w:left="3600" w:hanging="360"/>
+      </w:pPr>
+    </w:lvl>
+    <w:lvl w:ilvl="5" w:tplc="0409001B" w:tentative="1">
+      <w:start w:val="1"/>
+      <w:numFmt w:val="lowerRoman"/>
+      <w:lvlText w:val="%6."/>
+      <w:lvlJc w:val="right"/>
+      <w:pPr>
+        <w:ind w:left="4320" w:hanging="180"/>
+      </w:pPr>
+    </w:lvl>
+    <w:lvl w:ilvl="6" w:tplc="0409000F" w:tentative="1">
+      <w:start w:val="1"/>
+      <w:numFmt w:val="decimal"/>
+      <w:lvlText w:val="%7."/>
+      <w:lvlJc w:val="left"/>
+      <w:pPr>
+        <w:ind w:left="5040" w:hanging="360"/>
+      </w:pPr>
+    </w:lvl>
+    <w:lvl w:ilvl="7" w:tplc="04090019" w:tentative="1">
+      <w:start w:val="1"/>
+      <w:numFmt w:val="lowerLetter"/>
+      <w:lvlText w:val="%8."/>
+      <w:lvlJc w:val="left"/>
+      <w:pPr>
+        <w:ind w:left="5760" w:hanging="360"/>
+      </w:pPr>
+    </w:lvl>
+    <w:lvl w:ilvl="8" w:tplc="0409001B" w:tentative="1">
+      <w:start w:val="1"/>
+      <w:numFmt w:val="lowerRoman"/>
+      <w:lvlText w:val="%9."/>
+      <w:lvlJc w:val="right"/>
+      <w:pPr>
+        <w:ind w:left="6480" w:hanging="180"/>
+      </w:pPr>
+    </w:lvl>
+  </w:abstractNum>
+  <w:abstractNum w:abstractNumId="2" w15:restartNumberingAfterBreak="0">
+    <w:nsid w:val="2B620139"/>
+    <w:multiLevelType w:val="hybridMultilevel"/>
+    <w:tmpl w:val="10BEB52C"/>
+    <w:lvl w:ilvl="0" w:tplc="04090001">
+      <w:start w:val="1"/>
+      <w:numFmt w:val="bullet"/>
+      <w:lvlText w:val=""/>
+      <w:lvlJc w:val="left"/>
+      <w:pPr>
+        <w:ind w:left="720" w:hanging="360"/>
+      </w:pPr>
+      <w:rPr>
+        <w:rFonts w:ascii="Symbol" w:hAnsi="Symbol" w:hint="default"/>
+      </w:rPr>
+    </w:lvl>
+    <w:lvl w:ilvl="1" w:tplc="04090003" w:tentative="1">
+      <w:start w:val="1"/>
+      <w:numFmt w:val="bullet"/>
+      <w:lvlText w:val="o"/>
+      <w:lvlJc w:val="left"/>
+      <w:pPr>
+        <w:ind w:left="1440" w:hanging="360"/>
+      </w:pPr>
+      <w:rPr>
+        <w:rFonts w:ascii="Courier New" w:hAnsi="Courier New" w:cs="Courier New" w:hint="default"/>
+      </w:rPr>
+    </w:lvl>
+    <w:lvl w:ilvl="2" w:tplc="04090005" w:tentative="1">
+      <w:start w:val="1"/>
+      <w:numFmt w:val="bullet"/>
+      <w:lvlText w:val=""/>
+      <w:lvlJc w:val="left"/>
+      <w:pPr>
+        <w:ind w:left="2160" w:hanging="360"/>
+      </w:pPr>
+      <w:rPr>
+        <w:rFonts w:ascii="Wingdings" w:hAnsi="Wingdings" w:hint="default"/>
+      </w:rPr>
+    </w:lvl>
+    <w:lvl w:ilvl="3" w:tplc="04090001" w:tentative="1">
+      <w:start w:val="1"/>
+      <w:numFmt w:val="bullet"/>
+      <w:lvlText w:val=""/>
+      <w:lvlJc w:val="left"/>
+      <w:pPr>
+        <w:ind w:left="2880" w:hanging="360"/>
+      </w:pPr>
+      <w:rPr>
+        <w:rFonts w:ascii="Symbol" w:hAnsi="Symbol" w:hint="default"/>
+      </w:rPr>
+    </w:lvl>
+    <w:lvl w:ilvl="4" w:tplc="04090003" w:tentative="1">
+      <w:start w:val="1"/>
+      <w:numFmt w:val="bullet"/>
+      <w:lvlText w:val="o"/>
+      <w:lvlJc w:val="left"/>
+      <w:pPr>
+        <w:ind w:left="3600" w:hanging="360"/>
+      </w:pPr>
+      <w:rPr>
+        <w:rFonts w:ascii="Courier New" w:hAnsi="Courier New" w:cs="Courier New" w:hint="default"/>
+      </w:rPr>
+    </w:lvl>
+    <w:lvl w:ilvl="5" w:tplc="04090005" w:tentative="1">
+      <w:start w:val="1"/>
+      <w:numFmt w:val="bullet"/>
+      <w:lvlText w:val=""/>
+      <w:lvlJc w:val="left"/>
+      <w:pPr>
+        <w:ind w:left="4320" w:hanging="360"/>
+      </w:pPr>
+      <w:rPr>
+        <w:rFonts w:ascii="Wingdings" w:hAnsi="Wingdings" w:hint="default"/>
+      </w:rPr>
+    </w:lvl>
+    <w:lvl w:ilvl="6" w:tplc="04090001" w:tentative="1">
+      <w:start w:val="1"/>
+      <w:numFmt w:val="bullet"/>
+      <w:lvlText w:val=""/>
+      <w:lvlJc w:val="left"/>
+      <w:pPr>
+        <w:ind w:left="5040" w:hanging="360"/>
+      </w:pPr>
+      <w:rPr>
+        <w:rFonts w:ascii="Symbol" w:hAnsi="Symbol" w:hint="default"/>
+      </w:rPr>
+    </w:lvl>
+    <w:lvl w:ilvl="7" w:tplc="04090003" w:tentative="1">
+      <w:start w:val="1"/>
+      <w:numFmt w:val="bullet"/>
+      <w:lvlText w:val="o"/>
+      <w:lvlJc w:val="left"/>
+      <w:pPr>
+        <w:ind w:left="5760" w:hanging="360"/>
+      </w:pPr>
+      <w:rPr>
+        <w:rFonts w:ascii="Courier New" w:hAnsi="Courier New" w:cs="Courier New" w:hint="default"/>
+      </w:rPr>
+    </w:lvl>
+    <w:lvl w:ilvl="8" w:tplc="04090005" w:tentative="1">
+      <w:start w:val="1"/>
+      <w:numFmt w:val="bullet"/>
+      <w:lvlText w:val=""/>
+      <w:lvlJc w:val="left"/>
+      <w:pPr>
+        <w:ind w:left="6480" w:hanging="360"/>
+      </w:pPr>
+      <w:rPr>
+        <w:rFonts w:ascii="Wingdings" w:hAnsi="Wingdings" w:hint="default"/>
+      </w:rPr>
+    </w:lvl>
+  </w:abstractNum>
+  <w:abstractNum w:abstractNumId="3" w15:restartNumberingAfterBreak="0">
+    <w:nsid w:val="328269CC"/>
+    <w:multiLevelType w:val="hybridMultilevel"/>
+    <w:tmpl w:val="022EE01A"/>
+    <w:lvl w:ilvl="0" w:tplc="04090001">
+      <w:start w:val="1"/>
+      <w:numFmt w:val="bullet"/>
+      <w:lvlText w:val=""/>
+      <w:lvlJc w:val="left"/>
+      <w:pPr>
+        <w:ind w:left="720" w:hanging="360"/>
+      </w:pPr>
+      <w:rPr>
+        <w:rFonts w:ascii="Symbol" w:hAnsi="Symbol" w:hint="default"/>
+      </w:rPr>
+    </w:lvl>
+    <w:lvl w:ilvl="1" w:tplc="04090003" w:tentative="1">
+      <w:start w:val="1"/>
+      <w:numFmt w:val="bullet"/>
+      <w:lvlText w:val="o"/>
+      <w:lvlJc w:val="left"/>
+      <w:pPr>
+        <w:ind w:left="1440" w:hanging="360"/>
+      </w:pPr>
+      <w:rPr>
+        <w:rFonts w:ascii="Courier New" w:hAnsi="Courier New" w:cs="Courier New" w:hint="default"/>
+      </w:rPr>
+    </w:lvl>
+    <w:lvl w:ilvl="2" w:tplc="04090005" w:tentative="1">
+      <w:start w:val="1"/>
+      <w:numFmt w:val="bullet"/>
+      <w:lvlText w:val=""/>
+      <w:lvlJc w:val="left"/>
+      <w:pPr>
+        <w:ind w:left="2160" w:hanging="360"/>
+      </w:pPr>
+      <w:rPr>
+        <w:rFonts w:ascii="Wingdings" w:hAnsi="Wingdings" w:hint="default"/>
+      </w:rPr>
+    </w:lvl>
+    <w:lvl w:ilvl="3" w:tplc="04090001" w:tentative="1">
+      <w:start w:val="1"/>
+      <w:numFmt w:val="bullet"/>
+      <w:lvlText w:val=""/>
+      <w:lvlJc w:val="left"/>
+      <w:pPr>
+        <w:ind w:left="2880" w:hanging="360"/>
+      </w:pPr>
+      <w:rPr>
+        <w:rFonts w:ascii="Symbol" w:hAnsi="Symbol" w:hint="default"/>
+      </w:rPr>
+    </w:lvl>
+    <w:lvl w:ilvl="4" w:tplc="04090003" w:tentative="1">
+      <w:start w:val="1"/>
+      <w:numFmt w:val="bullet"/>
+      <w:lvlText w:val="o"/>
+      <w:lvlJc w:val="left"/>
+      <w:pPr>
+        <w:ind w:left="3600" w:hanging="360"/>
+      </w:pPr>
+      <w:rPr>
+        <w:rFonts w:ascii="Courier New" w:hAnsi="Courier New" w:cs="Courier New" w:hint="default"/>
+      </w:rPr>
+    </w:lvl>
+    <w:lvl w:ilvl="5" w:tplc="04090005" w:tentative="1">
+      <w:start w:val="1"/>
+      <w:numFmt w:val="bullet"/>
+      <w:lvlText w:val=""/>
+      <w:lvlJc w:val="left"/>
+      <w:pPr>
+        <w:ind w:left="4320" w:hanging="360"/>
+      </w:pPr>
+      <w:rPr>
+        <w:rFonts w:ascii="Wingdings" w:hAnsi="Wingdings" w:hint="default"/>
+      </w:rPr>
+    </w:lvl>
+    <w:lvl w:ilvl="6" w:tplc="04090001" w:tentative="1">
+      <w:start w:val="1"/>
+      <w:numFmt w:val="bullet"/>
+      <w:lvlText w:val=""/>
+      <w:lvlJc w:val="left"/>
+      <w:pPr>
+        <w:ind w:left="5040" w:hanging="360"/>
+      </w:pPr>
+      <w:rPr>
+        <w:rFonts w:ascii="Symbol" w:hAnsi="Symbol" w:hint="default"/>
+      </w:rPr>
+    </w:lvl>
+    <w:lvl w:ilvl="7" w:tplc="04090003" w:tentative="1">
+      <w:start w:val="1"/>
+      <w:numFmt w:val="bullet"/>
+      <w:lvlText w:val="o"/>
+      <w:lvlJc w:val="left"/>
+      <w:pPr>
+        <w:ind w:left="5760" w:hanging="360"/>
+      </w:pPr>
+      <w:rPr>
+        <w:rFonts w:ascii="Courier New" w:hAnsi="Courier New" w:cs="Courier New" w:hint="default"/>
+      </w:rPr>
+    </w:lvl>
+    <w:lvl w:ilvl="8" w:tplc="04090005" w:tentative="1">
+      <w:start w:val="1"/>
+      <w:numFmt w:val="bullet"/>
+      <w:lvlText w:val=""/>
+      <w:lvlJc w:val="left"/>
+      <w:pPr>
+        <w:ind w:left="6480" w:hanging="360"/>
+      </w:pPr>
+      <w:rPr>
+        <w:rFonts w:ascii="Wingdings" w:hAnsi="Wingdings" w:hint="default"/>
+      </w:rPr>
+    </w:lvl>
+  </w:abstractNum>
+  <w:abstractNum w:abstractNumId="4" w15:restartNumberingAfterBreak="0">
+    <w:nsid w:val="384E571B"/>
+    <w:multiLevelType w:val="hybridMultilevel"/>
+    <w:tmpl w:val="BF8A8E80"/>
+    <w:lvl w:ilvl="0" w:tplc="04090001">
+      <w:start w:val="1"/>
+      <w:numFmt w:val="bullet"/>
+      <w:lvlText w:val=""/>
+      <w:lvlJc w:val="left"/>
+      <w:pPr>
+        <w:ind w:left="720" w:hanging="360"/>
+      </w:pPr>
+      <w:rPr>
+        <w:rFonts w:ascii="Symbol" w:hAnsi="Symbol" w:hint="default"/>
+      </w:rPr>
+    </w:lvl>
+    <w:lvl w:ilvl="1" w:tplc="04090003" w:tentative="1">
+      <w:start w:val="1"/>
+      <w:numFmt w:val="bullet"/>
+      <w:lvlText w:val="o"/>
+      <w:lvlJc w:val="left"/>
+      <w:pPr>
+        <w:ind w:left="1440" w:hanging="360"/>
+      </w:pPr>
+      <w:rPr>
+        <w:rFonts w:ascii="Courier New" w:hAnsi="Courier New" w:cs="Courier New" w:hint="default"/>
+      </w:rPr>
+    </w:lvl>
+    <w:lvl w:ilvl="2" w:tplc="04090005" w:tentative="1">
+      <w:start w:val="1"/>
+      <w:numFmt w:val="bullet"/>
+      <w:lvlText w:val=""/>
+      <w:lvlJc w:val="left"/>
+      <w:pPr>
+        <w:ind w:left="2160" w:hanging="360"/>
+      </w:pPr>
+      <w:rPr>
+        <w:rFonts w:ascii="Wingdings" w:hAnsi="Wingdings" w:hint="default"/>
+      </w:rPr>
+    </w:lvl>
+    <w:lvl w:ilvl="3" w:tplc="04090001" w:tentative="1">
+      <w:start w:val="1"/>
+      <w:numFmt w:val="bullet"/>
+      <w:lvlText w:val=""/>
+      <w:lvlJc w:val="left"/>
+      <w:pPr>
+        <w:ind w:left="2880" w:hanging="360"/>
+      </w:pPr>
+      <w:rPr>
+        <w:rFonts w:ascii="Symbol" w:hAnsi="Symbol" w:hint="default"/>
+      </w:rPr>
+    </w:lvl>
+    <w:lvl w:ilvl="4" w:tplc="04090003" w:tentative="1">
+      <w:start w:val="1"/>
+      <w:numFmt w:val="bullet"/>
+      <w:lvlText w:val="o"/>
+      <w:lvlJc w:val="left"/>
+      <w:pPr>
+        <w:ind w:left="3600" w:hanging="360"/>
+      </w:pPr>
+      <w:rPr>
+        <w:rFonts w:ascii="Courier New" w:hAnsi="Courier New" w:cs="Courier New" w:hint="default"/>
+      </w:rPr>
+    </w:lvl>
+    <w:lvl w:ilvl="5" w:tplc="04090005" w:tentative="1">
+      <w:start w:val="1"/>
+      <w:numFmt w:val="bullet"/>
+      <w:lvlText w:val=""/>
+      <w:lvlJc w:val="left"/>
+      <w:pPr>
+        <w:ind w:left="4320" w:hanging="360"/>
+      </w:pPr>
+      <w:rPr>
+        <w:rFonts w:ascii="Wingdings" w:hAnsi="Wingdings" w:hint="default"/>
+      </w:rPr>
+    </w:lvl>
+    <w:lvl w:ilvl="6" w:tplc="04090001" w:tentative="1">
+      <w:start w:val="1"/>
+      <w:numFmt w:val="bullet"/>
+      <w:lvlText w:val=""/>
+      <w:lvlJc w:val="left"/>
+      <w:pPr>
+        <w:ind w:left="5040" w:hanging="360"/>
+      </w:pPr>
+      <w:rPr>
+        <w:rFonts w:ascii="Symbol" w:hAnsi="Symbol" w:hint="default"/>
+      </w:rPr>
+    </w:lvl>
+    <w:lvl w:ilvl="7" w:tplc="04090003" w:tentative="1">
+      <w:start w:val="1"/>
+      <w:numFmt w:val="bullet"/>
+      <w:lvlText w:val="o"/>
+      <w:lvlJc w:val="left"/>
+      <w:pPr>
+        <w:ind w:left="5760" w:hanging="360"/>
+      </w:pPr>
+      <w:rPr>
+        <w:rFonts w:ascii="Courier New" w:hAnsi="Courier New" w:cs="Courier New" w:hint="default"/>
+      </w:rPr>
+    </w:lvl>
+    <w:lvl w:ilvl="8" w:tplc="04090005" w:tentative="1">
+      <w:start w:val="1"/>
+      <w:numFmt w:val="bullet"/>
+      <w:lvlText w:val=""/>
+      <w:lvlJc w:val="left"/>
+      <w:pPr>
+        <w:ind w:left="6480" w:hanging="360"/>
+      </w:pPr>
+      <w:rPr>
+        <w:rFonts w:ascii="Wingdings" w:hAnsi="Wingdings" w:hint="default"/>
+      </w:rPr>
+    </w:lvl>
+  </w:abstractNum>
+  <w:abstractNum w:abstractNumId="5" w15:restartNumberingAfterBreak="0">
+    <w:nsid w:val="6B3763E1"/>
+    <w:multiLevelType w:val="hybridMultilevel"/>
+    <w:tmpl w:val="02921992"/>
+    <w:lvl w:ilvl="0" w:tplc="04090001">
+      <w:start w:val="1"/>
+      <w:numFmt w:val="bullet"/>
+      <w:lvlText w:val=""/>
+      <w:lvlJc w:val="left"/>
+      <w:pPr>
+        <w:ind w:left="1080" w:hanging="360"/>
+      </w:pPr>
+      <w:rPr>
+        <w:rFonts w:ascii="Symbol" w:hAnsi="Symbol" w:hint="default"/>
+      </w:rPr>
+    </w:lvl>
+    <w:lvl w:ilvl="1" w:tplc="04090003" w:tentative="1">
+      <w:start w:val="1"/>
+      <w:numFmt w:val="bullet"/>
+      <w:lvlText w:val="o"/>
+      <w:lvlJc w:val="left"/>
+      <w:pPr>
+        <w:ind w:left="1800" w:hanging="360"/>
+      </w:pPr>
+      <w:rPr>
+        <w:rFonts w:ascii="Courier New" w:hAnsi="Courier New" w:cs="Courier New" w:hint="default"/>
+      </w:rPr>
+    </w:lvl>
+    <w:lvl w:ilvl="2" w:tplc="04090005" w:tentative="1">
+      <w:start w:val="1"/>
+      <w:numFmt w:val="bullet"/>
+      <w:lvlText w:val=""/>
+      <w:lvlJc w:val="left"/>
+      <w:pPr>
+        <w:ind w:left="2520" w:hanging="360"/>
+      </w:pPr>
+      <w:rPr>
+        <w:rFonts w:ascii="Wingdings" w:hAnsi="Wingdings" w:hint="default"/>
+      </w:rPr>
+    </w:lvl>
+    <w:lvl w:ilvl="3" w:tplc="04090001" w:tentative="1">
+      <w:start w:val="1"/>
+      <w:numFmt w:val="bullet"/>
+      <w:lvlText w:val=""/>
+      <w:lvlJc w:val="left"/>
+      <w:pPr>
+        <w:ind w:left="3240" w:hanging="360"/>
+      </w:pPr>
+      <w:rPr>
+        <w:rFonts w:ascii="Symbol" w:hAnsi="Symbol" w:hint="default"/>
+      </w:rPr>
+    </w:lvl>
+    <w:lvl w:ilvl="4" w:tplc="04090003" w:tentative="1">
+      <w:start w:val="1"/>
+      <w:numFmt w:val="bullet"/>
+      <w:lvlText w:val="o"/>
+      <w:lvlJc w:val="left"/>
+      <w:pPr>
+        <w:ind w:left="3960" w:hanging="360"/>
+      </w:pPr>
+      <w:rPr>
+        <w:rFonts w:ascii="Courier New" w:hAnsi="Courier New" w:cs="Courier New" w:hint="default"/>
+      </w:rPr>
+    </w:lvl>
+    <w:lvl w:ilvl="5" w:tplc="04090005" w:tentative="1">
+      <w:start w:val="1"/>
+      <w:numFmt w:val="bullet"/>
+      <w:lvlText w:val=""/>
+      <w:lvlJc w:val="left"/>
+      <w:pPr>
+        <w:ind w:left="4680" w:hanging="360"/>
+      </w:pPr>
+      <w:rPr>
+        <w:rFonts w:ascii="Wingdings" w:hAnsi="Wingdings" w:hint="default"/>
+      </w:rPr>
+    </w:lvl>
+    <w:lvl w:ilvl="6" w:tplc="04090001" w:tentative="1">
+      <w:start w:val="1"/>
+      <w:numFmt w:val="bullet"/>
+      <w:lvlText w:val=""/>
+      <w:lvlJc w:val="left"/>
+      <w:pPr>
+        <w:ind w:left="5400" w:hanging="360"/>
+      </w:pPr>
+      <w:rPr>
+        <w:rFonts w:ascii="Symbol" w:hAnsi="Symbol" w:hint="default"/>
+      </w:rPr>
+    </w:lvl>
+    <w:lvl w:ilvl="7" w:tplc="04090003" w:tentative="1">
+      <w:start w:val="1"/>
+      <w:numFmt w:val="bullet"/>
+      <w:lvlText w:val="o"/>
+      <w:lvlJc w:val="left"/>
+      <w:pPr>
+        <w:ind w:left="6120" w:hanging="360"/>
+      </w:pPr>
+      <w:rPr>
+        <w:rFonts w:ascii="Courier New" w:hAnsi="Courier New" w:cs="Courier New" w:hint="default"/>
+      </w:rPr>
+    </w:lvl>
+    <w:lvl w:ilvl="8" w:tplc="04090005" w:tentative="1">
+      <w:start w:val="1"/>
+      <w:numFmt w:val="bullet"/>
+      <w:lvlText w:val=""/>
+      <w:lvlJc w:val="left"/>
+      <w:pPr>
+        <w:ind w:left="6840" w:hanging="360"/>
+      </w:pPr>
+      <w:rPr>
+        <w:rFonts w:ascii="Wingdings" w:hAnsi="Wingdings" w:hint="default"/>
+      </w:rPr>
+    </w:lvl>
+  </w:abstractNum>
+  <w:abstractNum w:abstractNumId="6" w15:restartNumberingAfterBreak="0">
     <w:nsid w:val="743A1804"/>
     <w:multiLevelType w:val="hybridMultilevel"/>
     <w:tmpl w:val="EF5A0326"/>
@@ -414,6 +1388,24 @@
     </w:lvl>
   </w:abstractNum>
   <w:num w:numId="1">
+    <w:abstractNumId w:val="6"/>
+  </w:num>
+  <w:num w:numId="2">
+    <w:abstractNumId w:val="2"/>
+  </w:num>
+  <w:num w:numId="3">
+    <w:abstractNumId w:val="1"/>
+  </w:num>
+  <w:num w:numId="4">
+    <w:abstractNumId w:val="3"/>
+  </w:num>
+  <w:num w:numId="5">
+    <w:abstractNumId w:val="5"/>
+  </w:num>
+  <w:num w:numId="6">
+    <w:abstractNumId w:val="4"/>
+  </w:num>
+  <w:num w:numId="7">
     <w:abstractNumId w:val="0"/>
   </w:num>
 </w:numbering>
@@ -436,7 +1428,7 @@
       </w:pPr>
     </w:pPrDefault>
   </w:docDefaults>
-  <w:latentStyles w:defLockedState="0" w:defUIPriority="99" w:defSemiHidden="0" w:defUnhideWhenUsed="0" w:defQFormat="0" w:count="376">
+  <w:latentStyles w:defLockedState="0" w:defUIPriority="99" w:defSemiHidden="0" w:defUnhideWhenUsed="0" w:defQFormat="0" w:count="377">
     <w:lsdException w:name="Normal" w:uiPriority="0" w:qFormat="1"/>
     <w:lsdException w:name="heading 1" w:uiPriority="9" w:qFormat="1"/>
     <w:lsdException w:name="heading 2" w:semiHidden="1" w:uiPriority="9" w:unhideWhenUsed="1" w:qFormat="1"/>
@@ -810,6 +1802,7 @@
     <w:lsdException w:name="Hashtag" w:semiHidden="1" w:unhideWhenUsed="1"/>
     <w:lsdException w:name="Unresolved Mention" w:semiHidden="1" w:unhideWhenUsed="1"/>
     <w:lsdException w:name="Smart Link" w:semiHidden="1" w:unhideWhenUsed="1"/>
+    <w:lsdException w:name="Smart Link Error" w:semiHidden="1" w:unhideWhenUsed="1"/>
   </w:latentStyles>
   <w:style w:type="paragraph" w:default="1" w:styleId="Normal">
     <w:name w:val="Normal"/>
